--- a/Movie Recommender Report.docx
+++ b/Movie Recommender Report.docx
@@ -3044,24 +3044,14 @@
                             <w:r>
                               <w:t xml:space="preserve">Figure </w:t>
                             </w:r>
-                            <w:r>
-                              <w:fldChar w:fldCharType="begin"/>
-                            </w:r>
-                            <w:r>
-                              <w:instrText xml:space="preserve"> SEQ Figure \* ARABIC </w:instrText>
-                            </w:r>
-                            <w:r>
-                              <w:fldChar w:fldCharType="separate"/>
-                            </w:r>
-                            <w:r>
-                              <w:rPr>
-                                <w:noProof/>
-                              </w:rPr>
-                              <w:t>1</w:t>
-                            </w:r>
-                            <w:r>
-                              <w:fldChar w:fldCharType="end"/>
-                            </w:r>
+                            <w:fldSimple w:instr=" SEQ Figure \* ARABIC ">
+                              <w:r>
+                                <w:rPr>
+                                  <w:noProof/>
+                                </w:rPr>
+                                <w:t>1</w:t>
+                              </w:r>
+                            </w:fldSimple>
                             <w:r>
                               <w:t>: Before Cleaning Data</w:t>
                             </w:r>
@@ -3102,24 +3092,14 @@
                       <w:r>
                         <w:t xml:space="preserve">Figure </w:t>
                       </w:r>
-                      <w:r>
-                        <w:fldChar w:fldCharType="begin"/>
-                      </w:r>
-                      <w:r>
-                        <w:instrText xml:space="preserve"> SEQ Figure \* ARABIC </w:instrText>
-                      </w:r>
-                      <w:r>
-                        <w:fldChar w:fldCharType="separate"/>
-                      </w:r>
-                      <w:r>
-                        <w:rPr>
-                          <w:noProof/>
-                        </w:rPr>
-                        <w:t>1</w:t>
-                      </w:r>
-                      <w:r>
-                        <w:fldChar w:fldCharType="end"/>
-                      </w:r>
+                      <w:fldSimple w:instr=" SEQ Figure \* ARABIC ">
+                        <w:r>
+                          <w:rPr>
+                            <w:noProof/>
+                          </w:rPr>
+                          <w:t>1</w:t>
+                        </w:r>
+                      </w:fldSimple>
                       <w:r>
                         <w:t>: Before Cleaning Data</w:t>
                       </w:r>
@@ -3234,24 +3214,14 @@
       <w:r>
         <w:t xml:space="preserve">Figure </w:t>
       </w:r>
-      <w:r>
-        <w:fldChar w:fldCharType="begin"/>
-      </w:r>
-      <w:r>
-        <w:instrText xml:space="preserve"> SEQ Figure \* ARABIC </w:instrText>
-      </w:r>
-      <w:r>
-        <w:fldChar w:fldCharType="separate"/>
-      </w:r>
-      <w:r>
-        <w:rPr>
-          <w:noProof/>
-        </w:rPr>
-        <w:t>2</w:t>
-      </w:r>
-      <w:r>
-        <w:fldChar w:fldCharType="end"/>
-      </w:r>
+      <w:fldSimple w:instr=" SEQ Figure \* ARABIC ">
+        <w:r>
+          <w:rPr>
+            <w:noProof/>
+          </w:rPr>
+          <w:t>2</w:t>
+        </w:r>
+      </w:fldSimple>
       <w:r>
         <w:t>: After Cleaning Data</w:t>
       </w:r>
@@ -3408,24 +3378,14 @@
                             <w:r>
                               <w:t xml:space="preserve">Figure </w:t>
                             </w:r>
-                            <w:r>
-                              <w:fldChar w:fldCharType="begin"/>
-                            </w:r>
-                            <w:r>
-                              <w:instrText xml:space="preserve"> SEQ Figure \* ARABIC </w:instrText>
-                            </w:r>
-                            <w:r>
-                              <w:fldChar w:fldCharType="separate"/>
-                            </w:r>
-                            <w:r>
-                              <w:rPr>
-                                <w:noProof/>
-                              </w:rPr>
-                              <w:t>3</w:t>
-                            </w:r>
-                            <w:r>
-                              <w:fldChar w:fldCharType="end"/>
-                            </w:r>
+                            <w:fldSimple w:instr=" SEQ Figure \* ARABIC ">
+                              <w:r>
+                                <w:rPr>
+                                  <w:noProof/>
+                                </w:rPr>
+                                <w:t>3</w:t>
+                              </w:r>
+                            </w:fldSimple>
                             <w:r>
                               <w:t xml:space="preserve">: </w:t>
                             </w:r>
@@ -3465,24 +3425,14 @@
                       <w:r>
                         <w:t xml:space="preserve">Figure </w:t>
                       </w:r>
-                      <w:r>
-                        <w:fldChar w:fldCharType="begin"/>
-                      </w:r>
-                      <w:r>
-                        <w:instrText xml:space="preserve"> SEQ Figure \* ARABIC </w:instrText>
-                      </w:r>
-                      <w:r>
-                        <w:fldChar w:fldCharType="separate"/>
-                      </w:r>
-                      <w:r>
-                        <w:rPr>
-                          <w:noProof/>
-                        </w:rPr>
-                        <w:t>3</w:t>
-                      </w:r>
-                      <w:r>
-                        <w:fldChar w:fldCharType="end"/>
-                      </w:r>
+                      <w:fldSimple w:instr=" SEQ Figure \* ARABIC ">
+                        <w:r>
+                          <w:rPr>
+                            <w:noProof/>
+                          </w:rPr>
+                          <w:t>3</w:t>
+                        </w:r>
+                      </w:fldSimple>
                       <w:r>
                         <w:t xml:space="preserve">: </w:t>
                       </w:r>
@@ -5144,10 +5094,10 @@
           <w:noProof/>
         </w:rPr>
         <w:drawing>
-          <wp:inline distT="0" distB="0" distL="0" distR="0" wp14:anchorId="64B165C8" wp14:editId="37AA7761">
-            <wp:extent cx="5943600" cy="4411345"/>
-            <wp:effectExtent l="0" t="0" r="0" b="8255"/>
-            <wp:docPr id="929757081" name="Picture 1" descr="A screenshot of a movie generator&#10;&#10;Description automatically generated"/>
+          <wp:inline distT="0" distB="0" distL="0" distR="0" wp14:anchorId="6515EB92" wp14:editId="3452E240">
+            <wp:extent cx="5943600" cy="4340860"/>
+            <wp:effectExtent l="0" t="0" r="0" b="2540"/>
+            <wp:docPr id="1803631246" name="Picture 1" descr="A screenshot of a movie generator&#10;&#10;Description automatically generated"/>
             <wp:cNvGraphicFramePr>
               <a:graphicFrameLocks xmlns:a="http://schemas.openxmlformats.org/drawingml/2006/main" noChangeAspect="1"/>
             </wp:cNvGraphicFramePr>
@@ -5155,7 +5105,7 @@
               <a:graphicData uri="http://schemas.openxmlformats.org/drawingml/2006/picture">
                 <pic:pic xmlns:pic="http://schemas.openxmlformats.org/drawingml/2006/picture">
                   <pic:nvPicPr>
-                    <pic:cNvPr id="929757081" name="Picture 1" descr="A screenshot of a movie generator&#10;&#10;Description automatically generated"/>
+                    <pic:cNvPr id="1803631246" name="Picture 1" descr="A screenshot of a movie generator&#10;&#10;Description automatically generated"/>
                     <pic:cNvPicPr/>
                   </pic:nvPicPr>
                   <pic:blipFill>
@@ -5167,7 +5117,7 @@
                   <pic:spPr>
                     <a:xfrm>
                       <a:off x="0" y="0"/>
-                      <a:ext cx="5943600" cy="4411345"/>
+                      <a:ext cx="5943600" cy="4340860"/>
                     </a:xfrm>
                     <a:prstGeom prst="rect">
                       <a:avLst/>
@@ -5187,10 +5137,10 @@
         </w:rPr>
         <w:lastRenderedPageBreak/>
         <w:drawing>
-          <wp:inline distT="0" distB="0" distL="0" distR="0" wp14:anchorId="1B9F85D9" wp14:editId="2E34F259">
-            <wp:extent cx="5943600" cy="3870960"/>
+          <wp:inline distT="0" distB="0" distL="0" distR="0" wp14:anchorId="4F9493E4" wp14:editId="29BE967F">
+            <wp:extent cx="5943600" cy="4194175"/>
             <wp:effectExtent l="0" t="0" r="0" b="0"/>
-            <wp:docPr id="616570490" name="Picture 1" descr="A screenshot of a computer&#10;&#10;Description automatically generated"/>
+            <wp:docPr id="417877059" name="Picture 1" descr="A screenshot of a computer&#10;&#10;Description automatically generated"/>
             <wp:cNvGraphicFramePr>
               <a:graphicFrameLocks xmlns:a="http://schemas.openxmlformats.org/drawingml/2006/main" noChangeAspect="1"/>
             </wp:cNvGraphicFramePr>
@@ -5198,7 +5148,7 @@
               <a:graphicData uri="http://schemas.openxmlformats.org/drawingml/2006/picture">
                 <pic:pic xmlns:pic="http://schemas.openxmlformats.org/drawingml/2006/picture">
                   <pic:nvPicPr>
-                    <pic:cNvPr id="616570490" name="Picture 1" descr="A screenshot of a computer&#10;&#10;Description automatically generated"/>
+                    <pic:cNvPr id="417877059" name="Picture 1" descr="A screenshot of a computer&#10;&#10;Description automatically generated"/>
                     <pic:cNvPicPr/>
                   </pic:nvPicPr>
                   <pic:blipFill>
@@ -5210,7 +5160,7 @@
                   <pic:spPr>
                     <a:xfrm>
                       <a:off x="0" y="0"/>
-                      <a:ext cx="5943600" cy="3870960"/>
+                      <a:ext cx="5943600" cy="4194175"/>
                     </a:xfrm>
                     <a:prstGeom prst="rect">
                       <a:avLst/>
@@ -5222,17 +5172,15 @@
           </wp:inline>
         </w:drawing>
       </w:r>
-    </w:p>
-    <w:p>
       <w:r>
         <w:rPr>
           <w:noProof/>
         </w:rPr>
         <w:drawing>
-          <wp:inline distT="0" distB="0" distL="0" distR="0" wp14:anchorId="78951670" wp14:editId="586305E1">
-            <wp:extent cx="5943600" cy="4121150"/>
-            <wp:effectExtent l="0" t="0" r="0" b="0"/>
-            <wp:docPr id="2014596348" name="Picture 1" descr="A screenshot of a computer&#10;&#10;Description automatically generated"/>
+          <wp:inline distT="0" distB="0" distL="0" distR="0" wp14:anchorId="5DEBD902" wp14:editId="41EF0285">
+            <wp:extent cx="5943600" cy="2240280"/>
+            <wp:effectExtent l="0" t="0" r="0" b="7620"/>
+            <wp:docPr id="1708907089" name="Picture 1" descr="A screenshot of a computer&#10;&#10;Description automatically generated"/>
             <wp:cNvGraphicFramePr>
               <a:graphicFrameLocks xmlns:a="http://schemas.openxmlformats.org/drawingml/2006/main" noChangeAspect="1"/>
             </wp:cNvGraphicFramePr>
@@ -5240,7 +5188,7 @@
               <a:graphicData uri="http://schemas.openxmlformats.org/drawingml/2006/picture">
                 <pic:pic xmlns:pic="http://schemas.openxmlformats.org/drawingml/2006/picture">
                   <pic:nvPicPr>
-                    <pic:cNvPr id="2014596348" name="Picture 1" descr="A screenshot of a computer&#10;&#10;Description automatically generated"/>
+                    <pic:cNvPr id="1708907089" name="Picture 1" descr="A screenshot of a computer&#10;&#10;Description automatically generated"/>
                     <pic:cNvPicPr/>
                   </pic:nvPicPr>
                   <pic:blipFill>
@@ -5252,7 +5200,7 @@
                   <pic:spPr>
                     <a:xfrm>
                       <a:off x="0" y="0"/>
-                      <a:ext cx="5943600" cy="4121150"/>
+                      <a:ext cx="5943600" cy="2240280"/>
                     </a:xfrm>
                     <a:prstGeom prst="rect">
                       <a:avLst/>
@@ -5271,7 +5219,6 @@
       </w:pPr>
       <w:bookmarkStart w:id="21" w:name="_Toc141779023"/>
       <w:r>
-        <w:lastRenderedPageBreak/>
         <w:t>5</w:t>
       </w:r>
       <w:r>
@@ -5317,6 +5264,7 @@
         </w:numPr>
       </w:pPr>
       <w:r>
+        <w:lastRenderedPageBreak/>
         <w:t xml:space="preserve">Handling New Movies: As new movies are </w:t>
       </w:r>
       <w:proofErr w:type="gramStart"/>
@@ -5424,13 +5372,7 @@
     </w:p>
     <w:p>
       <w:r>
-        <w:t xml:space="preserve">In conclusion, the Movie Recommender project successfully developed an interactive system that delivers </w:t>
-      </w:r>
-      <w:r>
-        <w:t>randomized</w:t>
-      </w:r>
-      <w:r>
-        <w:t xml:space="preserve"> movie recommendations. The system's content-based filtering approach, coupled with feature engineering techniques, contributed to relevant and diverse movie suggestions. While the project achieved its primary objectives, continuous improvements and enhancements can further refine the movie recommender system to ensure optimal performance and user satisfaction.</w:t>
+        <w:t>In conclusion, the Movie Recommender project successfully developed an interactive system that delivers randomized movie recommendations. The system's content-based filtering approach, coupled with feature engineering techniques, contributed to relevant and diverse movie suggestions. While the project achieved its primary objectives, continuous improvements and enhancements can further refine the movie recommender system to ensure optimal performance and user satisfaction.</w:t>
       </w:r>
     </w:p>
     <w:p/>

--- a/Movie Recommender Report.docx
+++ b/Movie Recommender Report.docx
@@ -2011,17 +2011,9 @@
       <w:r>
         <w:t xml:space="preserve"> </w:t>
       </w:r>
-      <w:commentRangeStart w:id="1"/>
       <w:r>
         <w:t>web application</w:t>
       </w:r>
-      <w:commentRangeEnd w:id="1"/>
-      <w:r>
-        <w:rPr>
-          <w:rStyle w:val="CommentReference"/>
-        </w:rPr>
-        <w:commentReference w:id="1"/>
-      </w:r>
       <w:r>
         <w:t xml:space="preserve"> </w:t>
       </w:r>
@@ -2097,17 +2089,14 @@
       <w:r>
         <w:t xml:space="preserve">codes for analysis, visit this </w:t>
       </w:r>
-      <w:commentRangeStart w:id="2"/>
-      <w:r>
-        <w:t>link</w:t>
-      </w:r>
-      <w:commentRangeEnd w:id="2"/>
-      <w:r>
-        <w:rPr>
-          <w:rStyle w:val="CommentReference"/>
-        </w:rPr>
-        <w:commentReference w:id="2"/>
-      </w:r>
+      <w:hyperlink r:id="rId7" w:history="1">
+        <w:r>
+          <w:rPr>
+            <w:rStyle w:val="Hyperlink"/>
+          </w:rPr>
+          <w:t>link</w:t>
+        </w:r>
+      </w:hyperlink>
       <w:r>
         <w:t xml:space="preserve">. </w:t>
       </w:r>
@@ -2116,42 +2105,42 @@
       <w:pPr>
         <w:pStyle w:val="Style2"/>
       </w:pPr>
-      <w:bookmarkStart w:id="3" w:name="_Toc141779005"/>
+      <w:bookmarkStart w:id="1" w:name="_Toc141779005"/>
       <w:r>
         <w:t>1.1 Objective</w:t>
       </w:r>
+      <w:bookmarkEnd w:id="1"/>
+    </w:p>
+    <w:p>
+      <w:r>
+        <w:t>The primary objective of the movie recommendation system is to simplify the process of movie selection by using the power of data analysis and recommendation algorithms. By collecting user inputs, such as preferred genres, release years, and countries of interest, the application generates a randomized list of three movie suggestions tailored to the user's criteria.</w:t>
+      </w:r>
+    </w:p>
+    <w:p>
+      <w:pPr>
+        <w:pStyle w:val="Section1"/>
+      </w:pPr>
+      <w:bookmarkStart w:id="2" w:name="_Toc141779006"/>
+      <w:r>
+        <w:t xml:space="preserve">2. </w:t>
+      </w:r>
+      <w:r>
+        <w:t>Data Collection and Preprocessing</w:t>
+      </w:r>
+      <w:bookmarkEnd w:id="2"/>
+    </w:p>
+    <w:p>
+      <w:pPr>
+        <w:pStyle w:val="Style2"/>
+      </w:pPr>
+      <w:bookmarkStart w:id="3" w:name="_Toc141779007"/>
+      <w:r>
+        <w:t xml:space="preserve">2.1 </w:t>
+      </w:r>
+      <w:r>
+        <w:t>Data Collection and Merging</w:t>
+      </w:r>
       <w:bookmarkEnd w:id="3"/>
-    </w:p>
-    <w:p>
-      <w:r>
-        <w:t>The primary objective of the movie recommendation system is to simplify the process of movie selection by using the power of data analysis and recommendation algorithms. By collecting user inputs, such as preferred genres, release years, and countries of interest, the application generates a randomized list of three movie suggestions tailored to the user's criteria.</w:t>
-      </w:r>
-    </w:p>
-    <w:p>
-      <w:pPr>
-        <w:pStyle w:val="Section1"/>
-      </w:pPr>
-      <w:bookmarkStart w:id="4" w:name="_Toc141779006"/>
-      <w:r>
-        <w:t xml:space="preserve">2. </w:t>
-      </w:r>
-      <w:r>
-        <w:t>Data Collection and Preprocessing</w:t>
-      </w:r>
-      <w:bookmarkEnd w:id="4"/>
-    </w:p>
-    <w:p>
-      <w:pPr>
-        <w:pStyle w:val="Style2"/>
-      </w:pPr>
-      <w:bookmarkStart w:id="5" w:name="_Toc141779007"/>
-      <w:r>
-        <w:t xml:space="preserve">2.1 </w:t>
-      </w:r>
-      <w:r>
-        <w:t>Data Collection and Merging</w:t>
-      </w:r>
-      <w:bookmarkEnd w:id="5"/>
     </w:p>
     <w:p>
       <w:r>
@@ -2683,7 +2672,7 @@
       <w:pPr>
         <w:pStyle w:val="Style2"/>
       </w:pPr>
-      <w:bookmarkStart w:id="6" w:name="_Toc141779008"/>
+      <w:bookmarkStart w:id="4" w:name="_Toc141779008"/>
       <w:r>
         <w:t xml:space="preserve">2.2 </w:t>
       </w:r>
@@ -2693,7 +2682,7 @@
       <w:r>
         <w:t>s</w:t>
       </w:r>
-      <w:bookmarkEnd w:id="6"/>
+      <w:bookmarkEnd w:id="4"/>
     </w:p>
     <w:p>
       <w:r>
@@ -2713,14 +2702,14 @@
       <w:pPr>
         <w:pStyle w:val="Style2"/>
       </w:pPr>
-      <w:bookmarkStart w:id="7" w:name="_Toc141779009"/>
+      <w:bookmarkStart w:id="5" w:name="_Toc141779009"/>
       <w:r>
         <w:t xml:space="preserve">2.3 </w:t>
       </w:r>
       <w:r>
         <w:t>Feature Engineering</w:t>
       </w:r>
-      <w:bookmarkEnd w:id="7"/>
+      <w:bookmarkEnd w:id="5"/>
     </w:p>
     <w:p>
       <w:r>
@@ -2947,27 +2936,27 @@
       <w:pPr>
         <w:pStyle w:val="Section1"/>
       </w:pPr>
-      <w:bookmarkStart w:id="8" w:name="_Toc141779010"/>
+      <w:bookmarkStart w:id="6" w:name="_Toc141779010"/>
       <w:r>
         <w:t xml:space="preserve">3. </w:t>
       </w:r>
       <w:r>
         <w:t>Exploratory Data Analysis (EDA)</w:t>
       </w:r>
-      <w:bookmarkEnd w:id="8"/>
+      <w:bookmarkEnd w:id="6"/>
     </w:p>
     <w:p>
       <w:pPr>
         <w:pStyle w:val="Style2"/>
       </w:pPr>
-      <w:bookmarkStart w:id="9" w:name="_Toc141779011"/>
+      <w:bookmarkStart w:id="7" w:name="_Toc141779011"/>
       <w:r>
         <w:t>3</w:t>
       </w:r>
       <w:r>
         <w:t>.1 Data Overview</w:t>
       </w:r>
-      <w:bookmarkEnd w:id="9"/>
+      <w:bookmarkEnd w:id="7"/>
       <w:r>
         <w:t xml:space="preserve"> </w:t>
       </w:r>
@@ -3140,7 +3129,7 @@
                     <pic:cNvPicPr/>
                   </pic:nvPicPr>
                   <pic:blipFill>
-                    <a:blip r:embed="rId11">
+                    <a:blip r:embed="rId8">
                       <a:extLst>
                         <a:ext uri="{28A0092B-C50C-407E-A947-70E740481C1C}">
                           <a14:useLocalDpi xmlns:a14="http://schemas.microsoft.com/office/drawing/2010/main" val="0"/>
@@ -3186,7 +3175,7 @@
                     <pic:cNvPicPr/>
                   </pic:nvPicPr>
                   <pic:blipFill>
-                    <a:blip r:embed="rId12"/>
+                    <a:blip r:embed="rId9"/>
                     <a:stretch>
                       <a:fillRect/>
                     </a:stretch>
@@ -3231,12 +3220,12 @@
       <w:pPr>
         <w:pStyle w:val="Style2"/>
       </w:pPr>
-      <w:bookmarkStart w:id="10" w:name="_Toc141779012"/>
+      <w:bookmarkStart w:id="8" w:name="_Toc141779012"/>
       <w:r>
         <w:lastRenderedPageBreak/>
         <w:t>3.2 Key Statistics</w:t>
       </w:r>
-      <w:bookmarkEnd w:id="10"/>
+      <w:bookmarkEnd w:id="8"/>
     </w:p>
     <w:p>
       <w:r>
@@ -3267,7 +3256,7 @@
                     <pic:cNvPicPr/>
                   </pic:nvPicPr>
                   <pic:blipFill>
-                    <a:blip r:embed="rId13">
+                    <a:blip r:embed="rId10">
                       <a:extLst>
                         <a:ext uri="{28A0092B-C50C-407E-A947-70E740481C1C}">
                           <a14:useLocalDpi xmlns:a14="http://schemas.microsoft.com/office/drawing/2010/main" val="0"/>
@@ -3722,12 +3711,12 @@
       <w:pPr>
         <w:pStyle w:val="Style2"/>
       </w:pPr>
-      <w:bookmarkStart w:id="11" w:name="_Toc141779013"/>
+      <w:bookmarkStart w:id="9" w:name="_Toc141779013"/>
       <w:r>
         <w:lastRenderedPageBreak/>
         <w:t>3.3 Data Visualizations</w:t>
       </w:r>
-      <w:bookmarkEnd w:id="11"/>
+      <w:bookmarkEnd w:id="9"/>
     </w:p>
     <w:p>
       <w:r>
@@ -3825,17 +3814,16 @@
     </w:p>
     <w:p/>
     <w:p/>
-    <w:p/>
     <w:p>
       <w:r>
         <w:rPr>
           <w:noProof/>
         </w:rPr>
         <w:drawing>
-          <wp:inline distT="0" distB="0" distL="0" distR="0" wp14:anchorId="723E068F" wp14:editId="5A3DCEDC">
-            <wp:extent cx="5943600" cy="2943860"/>
-            <wp:effectExtent l="0" t="0" r="0" b="8890"/>
-            <wp:docPr id="1380593455" name="Picture 4" descr="A graph of a bar graph&#10;&#10;Description automatically generated"/>
+          <wp:inline distT="0" distB="0" distL="0" distR="0" wp14:anchorId="49FC3F80" wp14:editId="71E1A40D">
+            <wp:extent cx="5943600" cy="2944495"/>
+            <wp:effectExtent l="0" t="0" r="0" b="8255"/>
+            <wp:docPr id="1725621230" name="Picture 2" descr="A graph of a bar graph&#10;&#10;Description automatically generated with medium confidence"/>
             <wp:cNvGraphicFramePr>
               <a:graphicFrameLocks xmlns:a="http://schemas.openxmlformats.org/drawingml/2006/main" noChangeAspect="1"/>
             </wp:cNvGraphicFramePr>
@@ -3843,7 +3831,192 @@
               <a:graphicData uri="http://schemas.openxmlformats.org/drawingml/2006/picture">
                 <pic:pic xmlns:pic="http://schemas.openxmlformats.org/drawingml/2006/picture">
                   <pic:nvPicPr>
-                    <pic:cNvPr id="1380593455" name="Picture 4" descr="A graph of a bar graph&#10;&#10;Description automatically generated"/>
+                    <pic:cNvPr id="1725621230" name="Picture 2" descr="A graph of a bar graph&#10;&#10;Description automatically generated with medium confidence"/>
+                    <pic:cNvPicPr>
+                      <a:picLocks noChangeAspect="1" noChangeArrowheads="1"/>
+                    </pic:cNvPicPr>
+                  </pic:nvPicPr>
+                  <pic:blipFill>
+                    <a:blip r:embed="rId11">
+                      <a:extLst>
+                        <a:ext uri="{28A0092B-C50C-407E-A947-70E740481C1C}">
+                          <a14:useLocalDpi xmlns:a14="http://schemas.microsoft.com/office/drawing/2010/main" val="0"/>
+                        </a:ext>
+                      </a:extLst>
+                    </a:blip>
+                    <a:srcRect/>
+                    <a:stretch>
+                      <a:fillRect/>
+                    </a:stretch>
+                  </pic:blipFill>
+                  <pic:spPr bwMode="auto">
+                    <a:xfrm>
+                      <a:off x="0" y="0"/>
+                      <a:ext cx="5943600" cy="2944495"/>
+                    </a:xfrm>
+                    <a:prstGeom prst="rect">
+                      <a:avLst/>
+                    </a:prstGeom>
+                    <a:noFill/>
+                    <a:ln>
+                      <a:noFill/>
+                    </a:ln>
+                  </pic:spPr>
+                </pic:pic>
+              </a:graphicData>
+            </a:graphic>
+          </wp:inline>
+        </w:drawing>
+      </w:r>
+    </w:p>
+    <w:p/>
+    <w:p/>
+    <w:p/>
+    <w:p/>
+    <w:p/>
+    <w:p/>
+    <w:p>
+      <w:pPr>
+        <w:jc w:val="center"/>
+      </w:pPr>
+      <w:r>
+        <w:rPr>
+          <w:noProof/>
+        </w:rPr>
+        <w:drawing>
+          <wp:inline distT="0" distB="0" distL="0" distR="0" wp14:anchorId="2345BB44" wp14:editId="09E036F0">
+            <wp:extent cx="5943600" cy="3770630"/>
+            <wp:effectExtent l="0" t="0" r="0" b="1270"/>
+            <wp:docPr id="516955332" name="Picture 6" descr="A graph showing the distribution of release years&#10;&#10;Description automatically generated"/>
+            <wp:cNvGraphicFramePr>
+              <a:graphicFrameLocks xmlns:a="http://schemas.openxmlformats.org/drawingml/2006/main" noChangeAspect="1"/>
+            </wp:cNvGraphicFramePr>
+            <a:graphic xmlns:a="http://schemas.openxmlformats.org/drawingml/2006/main">
+              <a:graphicData uri="http://schemas.openxmlformats.org/drawingml/2006/picture">
+                <pic:pic xmlns:pic="http://schemas.openxmlformats.org/drawingml/2006/picture">
+                  <pic:nvPicPr>
+                    <pic:cNvPr id="516955332" name="Picture 6" descr="A graph showing the distribution of release years&#10;&#10;Description automatically generated"/>
+                    <pic:cNvPicPr>
+                      <a:picLocks noChangeAspect="1" noChangeArrowheads="1"/>
+                    </pic:cNvPicPr>
+                  </pic:nvPicPr>
+                  <pic:blipFill>
+                    <a:blip r:embed="rId12">
+                      <a:extLst>
+                        <a:ext uri="{28A0092B-C50C-407E-A947-70E740481C1C}">
+                          <a14:useLocalDpi xmlns:a14="http://schemas.microsoft.com/office/drawing/2010/main" val="0"/>
+                        </a:ext>
+                      </a:extLst>
+                    </a:blip>
+                    <a:srcRect/>
+                    <a:stretch>
+                      <a:fillRect/>
+                    </a:stretch>
+                  </pic:blipFill>
+                  <pic:spPr bwMode="auto">
+                    <a:xfrm>
+                      <a:off x="0" y="0"/>
+                      <a:ext cx="5943600" cy="3770630"/>
+                    </a:xfrm>
+                    <a:prstGeom prst="rect">
+                      <a:avLst/>
+                    </a:prstGeom>
+                    <a:noFill/>
+                    <a:ln>
+                      <a:noFill/>
+                    </a:ln>
+                  </pic:spPr>
+                </pic:pic>
+              </a:graphicData>
+            </a:graphic>
+          </wp:inline>
+        </w:drawing>
+      </w:r>
+    </w:p>
+    <w:p>
+      <w:pPr>
+        <w:jc w:val="center"/>
+      </w:pPr>
+      <w:r>
+        <w:rPr>
+          <w:noProof/>
+        </w:rPr>
+        <w:drawing>
+          <wp:inline distT="0" distB="0" distL="0" distR="0" wp14:anchorId="005D75E8" wp14:editId="20121C31">
+            <wp:extent cx="5943600" cy="3770630"/>
+            <wp:effectExtent l="0" t="0" r="0" b="1270"/>
+            <wp:docPr id="599787841" name="Picture 7" descr="A graph of a distribution of movies&#10;&#10;Description automatically generated"/>
+            <wp:cNvGraphicFramePr>
+              <a:graphicFrameLocks xmlns:a="http://schemas.openxmlformats.org/drawingml/2006/main" noChangeAspect="1"/>
+            </wp:cNvGraphicFramePr>
+            <a:graphic xmlns:a="http://schemas.openxmlformats.org/drawingml/2006/main">
+              <a:graphicData uri="http://schemas.openxmlformats.org/drawingml/2006/picture">
+                <pic:pic xmlns:pic="http://schemas.openxmlformats.org/drawingml/2006/picture">
+                  <pic:nvPicPr>
+                    <pic:cNvPr id="599787841" name="Picture 7" descr="A graph of a distribution of movies&#10;&#10;Description automatically generated"/>
+                    <pic:cNvPicPr>
+                      <a:picLocks noChangeAspect="1" noChangeArrowheads="1"/>
+                    </pic:cNvPicPr>
+                  </pic:nvPicPr>
+                  <pic:blipFill>
+                    <a:blip r:embed="rId13">
+                      <a:extLst>
+                        <a:ext uri="{28A0092B-C50C-407E-A947-70E740481C1C}">
+                          <a14:useLocalDpi xmlns:a14="http://schemas.microsoft.com/office/drawing/2010/main" val="0"/>
+                        </a:ext>
+                      </a:extLst>
+                    </a:blip>
+                    <a:srcRect/>
+                    <a:stretch>
+                      <a:fillRect/>
+                    </a:stretch>
+                  </pic:blipFill>
+                  <pic:spPr bwMode="auto">
+                    <a:xfrm>
+                      <a:off x="0" y="0"/>
+                      <a:ext cx="5943600" cy="3770630"/>
+                    </a:xfrm>
+                    <a:prstGeom prst="rect">
+                      <a:avLst/>
+                    </a:prstGeom>
+                    <a:noFill/>
+                    <a:ln>
+                      <a:noFill/>
+                    </a:ln>
+                  </pic:spPr>
+                </pic:pic>
+              </a:graphicData>
+            </a:graphic>
+          </wp:inline>
+        </w:drawing>
+      </w:r>
+    </w:p>
+    <w:p>
+      <w:pPr>
+        <w:jc w:val="center"/>
+      </w:pPr>
+    </w:p>
+    <w:p>
+      <w:pPr>
+        <w:jc w:val="center"/>
+      </w:pPr>
+      <w:r>
+        <w:rPr>
+          <w:noProof/>
+        </w:rPr>
+        <w:drawing>
+          <wp:inline distT="0" distB="0" distL="0" distR="0" wp14:anchorId="10AD1D45" wp14:editId="55245E62">
+            <wp:extent cx="5943600" cy="3541395"/>
+            <wp:effectExtent l="0" t="0" r="0" b="1905"/>
+            <wp:docPr id="450393889" name="Picture 8" descr="A graph of a movie count&#10;&#10;Description automatically generated"/>
+            <wp:cNvGraphicFramePr>
+              <a:graphicFrameLocks xmlns:a="http://schemas.openxmlformats.org/drawingml/2006/main" noChangeAspect="1"/>
+            </wp:cNvGraphicFramePr>
+            <a:graphic xmlns:a="http://schemas.openxmlformats.org/drawingml/2006/main">
+              <a:graphicData uri="http://schemas.openxmlformats.org/drawingml/2006/picture">
+                <pic:pic xmlns:pic="http://schemas.openxmlformats.org/drawingml/2006/picture">
+                  <pic:nvPicPr>
+                    <pic:cNvPr id="450393889" name="Picture 8" descr="A graph of a movie count&#10;&#10;Description automatically generated"/>
                     <pic:cNvPicPr>
                       <a:picLocks noChangeAspect="1" noChangeArrowheads="1"/>
                     </pic:cNvPicPr>
@@ -3864,7 +4037,7 @@
                   <pic:spPr bwMode="auto">
                     <a:xfrm>
                       <a:off x="0" y="0"/>
-                      <a:ext cx="5943600" cy="2943860"/>
+                      <a:ext cx="5943600" cy="3541395"/>
                     </a:xfrm>
                     <a:prstGeom prst="rect">
                       <a:avLst/>
@@ -3880,21 +4053,18 @@
           </wp:inline>
         </w:drawing>
       </w:r>
-    </w:p>
-    <w:p>
-      <w:pPr>
-        <w:jc w:val="center"/>
-      </w:pPr>
+      <w:r>
+        <w:t xml:space="preserve"> </w:t>
+      </w:r>
       <w:r>
         <w:rPr>
           <w:noProof/>
         </w:rPr>
-        <w:lastRenderedPageBreak/>
         <w:drawing>
-          <wp:inline distT="0" distB="0" distL="0" distR="0" wp14:anchorId="5C14F69E" wp14:editId="380700EC">
-            <wp:extent cx="5841124" cy="3706867"/>
-            <wp:effectExtent l="0" t="0" r="7620" b="8255"/>
-            <wp:docPr id="1373547442" name="Picture 1" descr="A graph showing the distribution of release years&#10;&#10;Description automatically generated"/>
+          <wp:inline distT="0" distB="0" distL="0" distR="0" wp14:anchorId="11ADA144" wp14:editId="42EABAB7">
+            <wp:extent cx="5943600" cy="3541395"/>
+            <wp:effectExtent l="0" t="0" r="0" b="1905"/>
+            <wp:docPr id="786922782" name="Picture 9" descr="A graph of a movie count&#10;&#10;Description automatically generated"/>
             <wp:cNvGraphicFramePr>
               <a:graphicFrameLocks xmlns:a="http://schemas.openxmlformats.org/drawingml/2006/main" noChangeAspect="1"/>
             </wp:cNvGraphicFramePr>
@@ -3902,7 +4072,7 @@
               <a:graphicData uri="http://schemas.openxmlformats.org/drawingml/2006/picture">
                 <pic:pic xmlns:pic="http://schemas.openxmlformats.org/drawingml/2006/picture">
                   <pic:nvPicPr>
-                    <pic:cNvPr id="1373547442" name="Picture 1" descr="A graph showing the distribution of release years&#10;&#10;Description automatically generated"/>
+                    <pic:cNvPr id="786922782" name="Picture 9" descr="A graph of a movie count&#10;&#10;Description automatically generated"/>
                     <pic:cNvPicPr>
                       <a:picLocks noChangeAspect="1" noChangeArrowheads="1"/>
                     </pic:cNvPicPr>
@@ -3923,7 +4093,7 @@
                   <pic:spPr bwMode="auto">
                     <a:xfrm>
                       <a:off x="0" y="0"/>
-                      <a:ext cx="5890699" cy="3738328"/>
+                      <a:ext cx="5943600" cy="3541395"/>
                     </a:xfrm>
                     <a:prstGeom prst="rect">
                       <a:avLst/>
@@ -3944,59 +4114,6 @@
       <w:pPr>
         <w:jc w:val="center"/>
       </w:pPr>
-      <w:r>
-        <w:rPr>
-          <w:noProof/>
-        </w:rPr>
-        <w:drawing>
-          <wp:inline distT="0" distB="0" distL="0" distR="0" wp14:anchorId="4EE8F092" wp14:editId="11C89244">
-            <wp:extent cx="5800755" cy="3681248"/>
-            <wp:effectExtent l="0" t="0" r="0" b="0"/>
-            <wp:docPr id="1777091710" name="Picture 2" descr="A graph of a distribution of movie durations&#10;&#10;Description automatically generated"/>
-            <wp:cNvGraphicFramePr>
-              <a:graphicFrameLocks xmlns:a="http://schemas.openxmlformats.org/drawingml/2006/main" noChangeAspect="1"/>
-            </wp:cNvGraphicFramePr>
-            <a:graphic xmlns:a="http://schemas.openxmlformats.org/drawingml/2006/main">
-              <a:graphicData uri="http://schemas.openxmlformats.org/drawingml/2006/picture">
-                <pic:pic xmlns:pic="http://schemas.openxmlformats.org/drawingml/2006/picture">
-                  <pic:nvPicPr>
-                    <pic:cNvPr id="1777091710" name="Picture 2" descr="A graph of a distribution of movie durations&#10;&#10;Description automatically generated"/>
-                    <pic:cNvPicPr>
-                      <a:picLocks noChangeAspect="1" noChangeArrowheads="1"/>
-                    </pic:cNvPicPr>
-                  </pic:nvPicPr>
-                  <pic:blipFill>
-                    <a:blip r:embed="rId16">
-                      <a:extLst>
-                        <a:ext uri="{28A0092B-C50C-407E-A947-70E740481C1C}">
-                          <a14:useLocalDpi xmlns:a14="http://schemas.microsoft.com/office/drawing/2010/main" val="0"/>
-                        </a:ext>
-                      </a:extLst>
-                    </a:blip>
-                    <a:srcRect/>
-                    <a:stretch>
-                      <a:fillRect/>
-                    </a:stretch>
-                  </pic:blipFill>
-                  <pic:spPr bwMode="auto">
-                    <a:xfrm>
-                      <a:off x="0" y="0"/>
-                      <a:ext cx="5885905" cy="3735285"/>
-                    </a:xfrm>
-                    <a:prstGeom prst="rect">
-                      <a:avLst/>
-                    </a:prstGeom>
-                    <a:noFill/>
-                    <a:ln>
-                      <a:noFill/>
-                    </a:ln>
-                  </pic:spPr>
-                </pic:pic>
-              </a:graphicData>
-            </a:graphic>
-          </wp:inline>
-        </w:drawing>
-      </w:r>
     </w:p>
     <w:p>
       <w:pPr>
@@ -4005,148 +4122,14 @@
     </w:p>
     <w:p>
       <w:pPr>
-        <w:jc w:val="center"/>
-      </w:pPr>
-    </w:p>
-    <w:p>
-      <w:pPr>
-        <w:jc w:val="center"/>
-      </w:pPr>
-    </w:p>
-    <w:p>
-      <w:pPr>
-        <w:jc w:val="center"/>
-      </w:pPr>
-      <w:r>
-        <w:rPr>
-          <w:noProof/>
-        </w:rPr>
-        <w:drawing>
-          <wp:inline distT="0" distB="0" distL="0" distR="0" wp14:anchorId="26B837B9" wp14:editId="4D442655">
-            <wp:extent cx="5943600" cy="3544570"/>
-            <wp:effectExtent l="0" t="0" r="0" b="0"/>
-            <wp:docPr id="1226332409" name="Picture 6" descr="A graph of a movie count&#10;&#10;Description automatically generated"/>
-            <wp:cNvGraphicFramePr>
-              <a:graphicFrameLocks xmlns:a="http://schemas.openxmlformats.org/drawingml/2006/main" noChangeAspect="1"/>
-            </wp:cNvGraphicFramePr>
-            <a:graphic xmlns:a="http://schemas.openxmlformats.org/drawingml/2006/main">
-              <a:graphicData uri="http://schemas.openxmlformats.org/drawingml/2006/picture">
-                <pic:pic xmlns:pic="http://schemas.openxmlformats.org/drawingml/2006/picture">
-                  <pic:nvPicPr>
-                    <pic:cNvPr id="1226332409" name="Picture 6" descr="A graph of a movie count&#10;&#10;Description automatically generated"/>
-                    <pic:cNvPicPr>
-                      <a:picLocks noChangeAspect="1" noChangeArrowheads="1"/>
-                    </pic:cNvPicPr>
-                  </pic:nvPicPr>
-                  <pic:blipFill>
-                    <a:blip r:embed="rId17">
-                      <a:extLst>
-                        <a:ext uri="{28A0092B-C50C-407E-A947-70E740481C1C}">
-                          <a14:useLocalDpi xmlns:a14="http://schemas.microsoft.com/office/drawing/2010/main" val="0"/>
-                        </a:ext>
-                      </a:extLst>
-                    </a:blip>
-                    <a:srcRect/>
-                    <a:stretch>
-                      <a:fillRect/>
-                    </a:stretch>
-                  </pic:blipFill>
-                  <pic:spPr bwMode="auto">
-                    <a:xfrm>
-                      <a:off x="0" y="0"/>
-                      <a:ext cx="5943600" cy="3544570"/>
-                    </a:xfrm>
-                    <a:prstGeom prst="rect">
-                      <a:avLst/>
-                    </a:prstGeom>
-                    <a:noFill/>
-                    <a:ln>
-                      <a:noFill/>
-                    </a:ln>
-                  </pic:spPr>
-                </pic:pic>
-              </a:graphicData>
-            </a:graphic>
-          </wp:inline>
-        </w:drawing>
-      </w:r>
-      <w:r>
-        <w:t xml:space="preserve"> </w:t>
-      </w:r>
-      <w:r>
-        <w:rPr>
-          <w:noProof/>
-        </w:rPr>
-        <w:drawing>
-          <wp:inline distT="0" distB="0" distL="0" distR="0" wp14:anchorId="52BF3B4D" wp14:editId="3E7BEB1A">
-            <wp:extent cx="5943600" cy="3544570"/>
-            <wp:effectExtent l="0" t="0" r="0" b="0"/>
-            <wp:docPr id="1200939901" name="Picture 7" descr="A graph of a movie count&#10;&#10;Description automatically generated"/>
-            <wp:cNvGraphicFramePr>
-              <a:graphicFrameLocks xmlns:a="http://schemas.openxmlformats.org/drawingml/2006/main" noChangeAspect="1"/>
-            </wp:cNvGraphicFramePr>
-            <a:graphic xmlns:a="http://schemas.openxmlformats.org/drawingml/2006/main">
-              <a:graphicData uri="http://schemas.openxmlformats.org/drawingml/2006/picture">
-                <pic:pic xmlns:pic="http://schemas.openxmlformats.org/drawingml/2006/picture">
-                  <pic:nvPicPr>
-                    <pic:cNvPr id="1200939901" name="Picture 7" descr="A graph of a movie count&#10;&#10;Description automatically generated"/>
-                    <pic:cNvPicPr>
-                      <a:picLocks noChangeAspect="1" noChangeArrowheads="1"/>
-                    </pic:cNvPicPr>
-                  </pic:nvPicPr>
-                  <pic:blipFill>
-                    <a:blip r:embed="rId18">
-                      <a:extLst>
-                        <a:ext uri="{28A0092B-C50C-407E-A947-70E740481C1C}">
-                          <a14:useLocalDpi xmlns:a14="http://schemas.microsoft.com/office/drawing/2010/main" val="0"/>
-                        </a:ext>
-                      </a:extLst>
-                    </a:blip>
-                    <a:srcRect/>
-                    <a:stretch>
-                      <a:fillRect/>
-                    </a:stretch>
-                  </pic:blipFill>
-                  <pic:spPr bwMode="auto">
-                    <a:xfrm>
-                      <a:off x="0" y="0"/>
-                      <a:ext cx="5943600" cy="3544570"/>
-                    </a:xfrm>
-                    <a:prstGeom prst="rect">
-                      <a:avLst/>
-                    </a:prstGeom>
-                    <a:noFill/>
-                    <a:ln>
-                      <a:noFill/>
-                    </a:ln>
-                  </pic:spPr>
-                </pic:pic>
-              </a:graphicData>
-            </a:graphic>
-          </wp:inline>
-        </w:drawing>
-      </w:r>
-    </w:p>
-    <w:p>
-      <w:pPr>
-        <w:jc w:val="center"/>
-      </w:pPr>
-    </w:p>
-    <w:p>
-      <w:pPr>
-        <w:jc w:val="center"/>
-      </w:pPr>
-    </w:p>
-    <w:p>
-      <w:pPr>
         <w:pStyle w:val="Style2"/>
       </w:pPr>
-      <w:bookmarkStart w:id="12" w:name="_Toc141779014"/>
+      <w:bookmarkStart w:id="10" w:name="_Toc141779014"/>
       <w:r>
         <w:lastRenderedPageBreak/>
         <w:t>3.4 Genre Analysis</w:t>
       </w:r>
-      <w:bookmarkEnd w:id="12"/>
+      <w:bookmarkEnd w:id="10"/>
     </w:p>
     <w:p>
       <w:r>
@@ -4241,7 +4224,7 @@
                     <pic:cNvPicPr/>
                   </pic:nvPicPr>
                   <pic:blipFill>
-                    <a:blip r:embed="rId19"/>
+                    <a:blip r:embed="rId16"/>
                     <a:stretch>
                       <a:fillRect/>
                     </a:stretch>
@@ -4279,10 +4262,10 @@
           <w:noProof/>
         </w:rPr>
         <w:drawing>
-          <wp:inline distT="0" distB="0" distL="0" distR="0" wp14:anchorId="3A499FF1" wp14:editId="7928E959">
-            <wp:extent cx="5943600" cy="3448050"/>
+          <wp:inline distT="0" distB="0" distL="0" distR="0" wp14:anchorId="1B6723E1" wp14:editId="2008362F">
+            <wp:extent cx="5943600" cy="3945255"/>
             <wp:effectExtent l="0" t="0" r="0" b="0"/>
-            <wp:docPr id="2130440974" name="Picture 9" descr="A graph with different colored lines&#10;&#10;Description automatically generated"/>
+            <wp:docPr id="92232294" name="Picture 10" descr="A graph of different colored rectangular objects&#10;&#10;Description automatically generated with medium confidence"/>
             <wp:cNvGraphicFramePr>
               <a:graphicFrameLocks xmlns:a="http://schemas.openxmlformats.org/drawingml/2006/main" noChangeAspect="1"/>
             </wp:cNvGraphicFramePr>
@@ -4290,13 +4273,13 @@
               <a:graphicData uri="http://schemas.openxmlformats.org/drawingml/2006/picture">
                 <pic:pic xmlns:pic="http://schemas.openxmlformats.org/drawingml/2006/picture">
                   <pic:nvPicPr>
-                    <pic:cNvPr id="2130440974" name="Picture 9" descr="A graph with different colored lines&#10;&#10;Description automatically generated"/>
+                    <pic:cNvPr id="92232294" name="Picture 10" descr="A graph of different colored rectangular objects&#10;&#10;Description automatically generated with medium confidence"/>
                     <pic:cNvPicPr>
                       <a:picLocks noChangeAspect="1" noChangeArrowheads="1"/>
                     </pic:cNvPicPr>
                   </pic:nvPicPr>
                   <pic:blipFill>
-                    <a:blip r:embed="rId20">
+                    <a:blip r:embed="rId17">
                       <a:extLst>
                         <a:ext uri="{28A0092B-C50C-407E-A947-70E740481C1C}">
                           <a14:useLocalDpi xmlns:a14="http://schemas.microsoft.com/office/drawing/2010/main" val="0"/>
@@ -4311,7 +4294,7 @@
                   <pic:spPr bwMode="auto">
                     <a:xfrm>
                       <a:off x="0" y="0"/>
-                      <a:ext cx="5943600" cy="3448050"/>
+                      <a:ext cx="5943600" cy="3945255"/>
                     </a:xfrm>
                     <a:prstGeom prst="rect">
                       <a:avLst/>
@@ -4332,7 +4315,6 @@
     <w:p/>
     <w:p>
       <w:r>
-        <w:lastRenderedPageBreak/>
         <w:t xml:space="preserve">To </w:t>
       </w:r>
       <w:r>
@@ -4357,10 +4339,10 @@
           <w:noProof/>
         </w:rPr>
         <w:drawing>
-          <wp:inline distT="0" distB="0" distL="0" distR="0" wp14:anchorId="15B68BBD" wp14:editId="490F1BFC">
-            <wp:extent cx="5943600" cy="3948430"/>
+          <wp:inline distT="0" distB="0" distL="0" distR="0" wp14:anchorId="35DBBCEE" wp14:editId="5C5BBE78">
+            <wp:extent cx="5943600" cy="3949065"/>
             <wp:effectExtent l="0" t="0" r="0" b="0"/>
-            <wp:docPr id="1118278452" name="Picture 10" descr="A graph of different colored lines&#10;&#10;Description automatically generated"/>
+            <wp:docPr id="1025704296" name="Picture 1" descr="A graph of different colored lines&#10;&#10;Description automatically generated"/>
             <wp:cNvGraphicFramePr>
               <a:graphicFrameLocks xmlns:a="http://schemas.openxmlformats.org/drawingml/2006/main" noChangeAspect="1"/>
             </wp:cNvGraphicFramePr>
@@ -4368,13 +4350,13 @@
               <a:graphicData uri="http://schemas.openxmlformats.org/drawingml/2006/picture">
                 <pic:pic xmlns:pic="http://schemas.openxmlformats.org/drawingml/2006/picture">
                   <pic:nvPicPr>
-                    <pic:cNvPr id="1118278452" name="Picture 10" descr="A graph of different colored lines&#10;&#10;Description automatically generated"/>
+                    <pic:cNvPr id="1025704296" name="Picture 1" descr="A graph of different colored lines&#10;&#10;Description automatically generated"/>
                     <pic:cNvPicPr>
                       <a:picLocks noChangeAspect="1" noChangeArrowheads="1"/>
                     </pic:cNvPicPr>
                   </pic:nvPicPr>
                   <pic:blipFill>
-                    <a:blip r:embed="rId21">
+                    <a:blip r:embed="rId18">
                       <a:extLst>
                         <a:ext uri="{28A0092B-C50C-407E-A947-70E740481C1C}">
                           <a14:useLocalDpi xmlns:a14="http://schemas.microsoft.com/office/drawing/2010/main" val="0"/>
@@ -4389,7 +4371,7 @@
                   <pic:spPr bwMode="auto">
                     <a:xfrm>
                       <a:off x="0" y="0"/>
-                      <a:ext cx="5943600" cy="3948430"/>
+                      <a:ext cx="5943600" cy="3949065"/>
                     </a:xfrm>
                     <a:prstGeom prst="rect">
                       <a:avLst/>
@@ -4441,7 +4423,7 @@
                     <pic:cNvPicPr/>
                   </pic:nvPicPr>
                   <pic:blipFill>
-                    <a:blip r:embed="rId22"/>
+                    <a:blip r:embed="rId19"/>
                     <a:stretch>
                       <a:fillRect/>
                     </a:stretch>
@@ -4488,7 +4470,11 @@
         <w:t xml:space="preserve">Military </w:t>
       </w:r>
       <w:r>
-        <w:t>&amp; War and Western movies</w:t>
+        <w:t xml:space="preserve">&amp; War and Western </w:t>
+      </w:r>
+      <w:r>
+        <w:lastRenderedPageBreak/>
+        <w:t>movies</w:t>
       </w:r>
       <w:r>
         <w:t xml:space="preserve">’ central tendency ranges from </w:t>
@@ -4516,67 +4502,66 @@
       <w:pPr>
         <w:pStyle w:val="Style2"/>
       </w:pPr>
-      <w:bookmarkStart w:id="13" w:name="_Toc141779015"/>
-      <w:r>
-        <w:lastRenderedPageBreak/>
+      <w:bookmarkStart w:id="11" w:name="_Toc141779015"/>
+      <w:r>
         <w:t>3.5 Platform Analysis</w:t>
       </w:r>
+      <w:bookmarkEnd w:id="11"/>
+    </w:p>
+    <w:p>
+      <w:r>
+        <w:t xml:space="preserve">In the </w:t>
+      </w:r>
+      <w:r>
+        <w:t>p</w:t>
+      </w:r>
+      <w:r>
+        <w:t xml:space="preserve">latform </w:t>
+      </w:r>
+      <w:r>
+        <w:t>a</w:t>
+      </w:r>
+      <w:r>
+        <w:t>nalysis, we explore the distribution of movies across different streaming platforms and investigate which platforms have the most diverse selection of movies and which ones have a higher concentration of specific genres.</w:t>
+      </w:r>
+    </w:p>
+    <w:p>
+      <w:r>
+        <w:t>The platform with the most diverse selection of movies: Action &amp; Adventure</w:t>
+      </w:r>
+    </w:p>
+    <w:p>
+      <w:r>
+        <w:t>Platform with a higher concentration of specific genres: Drama</w:t>
+      </w:r>
+    </w:p>
+    <w:p>
+      <w:pPr>
+        <w:pStyle w:val="Section1"/>
+      </w:pPr>
+      <w:bookmarkStart w:id="12" w:name="_Toc141779016"/>
+      <w:r>
+        <w:t xml:space="preserve">4. </w:t>
+      </w:r>
+      <w:r>
+        <w:t>Methodology</w:t>
+      </w:r>
+      <w:bookmarkEnd w:id="12"/>
+    </w:p>
+    <w:p>
+      <w:r>
+        <w:t xml:space="preserve">The movie recommender system was built using a content-based filtering approach, which utilizes movie attributes and user preferences to generate randomized recommendations. </w:t>
+      </w:r>
+    </w:p>
+    <w:p>
+      <w:pPr>
+        <w:pStyle w:val="Style2"/>
+      </w:pPr>
+      <w:bookmarkStart w:id="13" w:name="_Toc141779017"/>
+      <w:r>
+        <w:t>4.1 Approach and Algorithms</w:t>
+      </w:r>
       <w:bookmarkEnd w:id="13"/>
-    </w:p>
-    <w:p>
-      <w:r>
-        <w:t xml:space="preserve">In the </w:t>
-      </w:r>
-      <w:r>
-        <w:t>p</w:t>
-      </w:r>
-      <w:r>
-        <w:t xml:space="preserve">latform </w:t>
-      </w:r>
-      <w:r>
-        <w:t>a</w:t>
-      </w:r>
-      <w:r>
-        <w:t>nalysis, we explore the distribution of movies across different streaming platforms and investigate which platforms have the most diverse selection of movies and which ones have a higher concentration of specific genres.</w:t>
-      </w:r>
-    </w:p>
-    <w:p>
-      <w:r>
-        <w:t>The platform with the most diverse selection of movies: Action &amp; Adventure</w:t>
-      </w:r>
-    </w:p>
-    <w:p>
-      <w:r>
-        <w:t>Platform with a higher concentration of specific genres: Drama</w:t>
-      </w:r>
-    </w:p>
-    <w:p>
-      <w:pPr>
-        <w:pStyle w:val="Section1"/>
-      </w:pPr>
-      <w:bookmarkStart w:id="14" w:name="_Toc141779016"/>
-      <w:r>
-        <w:t xml:space="preserve">4. </w:t>
-      </w:r>
-      <w:r>
-        <w:t>Methodology</w:t>
-      </w:r>
-      <w:bookmarkEnd w:id="14"/>
-    </w:p>
-    <w:p>
-      <w:r>
-        <w:t xml:space="preserve">The movie recommender system was built using a content-based filtering approach, which utilizes movie attributes and user preferences to generate randomized recommendations. </w:t>
-      </w:r>
-    </w:p>
-    <w:p>
-      <w:pPr>
-        <w:pStyle w:val="Style2"/>
-      </w:pPr>
-      <w:bookmarkStart w:id="15" w:name="_Toc141779017"/>
-      <w:r>
-        <w:t>4.1 Approach and Algorithms</w:t>
-      </w:r>
-      <w:bookmarkEnd w:id="15"/>
     </w:p>
     <w:p>
       <w:r>
@@ -4776,6 +4761,7 @@
         </w:numPr>
       </w:pPr>
       <w:r>
+        <w:lastRenderedPageBreak/>
         <w:t>Developed a user interface where users can specify their movie preferences, such as genre, release year,</w:t>
       </w:r>
       <w:r>
@@ -4799,7 +4785,6 @@
         </w:numPr>
       </w:pPr>
       <w:r>
-        <w:lastRenderedPageBreak/>
         <w:t>Implemented a movie filtering mechanism to match user preferences with movies in the database and retrieve relevant movie entries.</w:t>
       </w:r>
     </w:p>
@@ -4859,14 +4844,14 @@
       <w:pPr>
         <w:pStyle w:val="Style2"/>
       </w:pPr>
-      <w:bookmarkStart w:id="16" w:name="_Toc141779018"/>
+      <w:bookmarkStart w:id="14" w:name="_Toc141779018"/>
       <w:r>
         <w:t xml:space="preserve">4.2 </w:t>
       </w:r>
       <w:r>
         <w:t>Reasoning Behind Recommendation Technique</w:t>
       </w:r>
-      <w:bookmarkEnd w:id="16"/>
+      <w:bookmarkEnd w:id="14"/>
     </w:p>
     <w:p>
       <w:r>
@@ -4877,11 +4862,11 @@
       <w:pPr>
         <w:pStyle w:val="Style2"/>
       </w:pPr>
-      <w:bookmarkStart w:id="17" w:name="_Toc141779019"/>
+      <w:bookmarkStart w:id="15" w:name="_Toc141779019"/>
       <w:r>
         <w:t>4.3 Implementation</w:t>
       </w:r>
-      <w:bookmarkEnd w:id="17"/>
+      <w:bookmarkEnd w:id="15"/>
     </w:p>
     <w:p>
       <w:r>
@@ -4952,11 +4937,11 @@
       <w:pPr>
         <w:pStyle w:val="Style2"/>
       </w:pPr>
-      <w:bookmarkStart w:id="18" w:name="_Toc141779020"/>
+      <w:bookmarkStart w:id="16" w:name="_Toc141779020"/>
       <w:r>
         <w:t>4.4 Limitations and Challenges</w:t>
       </w:r>
-      <w:bookmarkEnd w:id="18"/>
+      <w:bookmarkEnd w:id="16"/>
     </w:p>
     <w:p>
       <w:r>
@@ -5012,7 +4997,7 @@
       <w:pPr>
         <w:pStyle w:val="Section1"/>
       </w:pPr>
-      <w:bookmarkStart w:id="19" w:name="_Toc141779021"/>
+      <w:bookmarkStart w:id="17" w:name="_Toc141779021"/>
       <w:r>
         <w:t>5</w:t>
       </w:r>
@@ -5022,7 +5007,7 @@
       <w:r>
         <w:t>Results and Evaluation</w:t>
       </w:r>
-      <w:bookmarkEnd w:id="19"/>
+      <w:bookmarkEnd w:id="17"/>
     </w:p>
     <w:p>
       <w:r>
@@ -5047,14 +5032,14 @@
       <w:pPr>
         <w:pStyle w:val="Style2"/>
       </w:pPr>
-      <w:bookmarkStart w:id="20" w:name="_Toc141779022"/>
+      <w:bookmarkStart w:id="18" w:name="_Toc141779022"/>
       <w:r>
         <w:t>5</w:t>
       </w:r>
       <w:r>
         <w:t>.1 Movie Recommender Results</w:t>
       </w:r>
-      <w:bookmarkEnd w:id="20"/>
+      <w:bookmarkEnd w:id="18"/>
     </w:p>
     <w:p>
       <w:r>
@@ -5109,7 +5094,7 @@
                     <pic:cNvPicPr/>
                   </pic:nvPicPr>
                   <pic:blipFill>
-                    <a:blip r:embed="rId23"/>
+                    <a:blip r:embed="rId20"/>
                     <a:stretch>
                       <a:fillRect/>
                     </a:stretch>
@@ -5130,12 +5115,12 @@
         </w:drawing>
       </w:r>
     </w:p>
+    <w:p/>
     <w:p>
       <w:r>
         <w:rPr>
           <w:noProof/>
         </w:rPr>
-        <w:lastRenderedPageBreak/>
         <w:drawing>
           <wp:inline distT="0" distB="0" distL="0" distR="0" wp14:anchorId="4F9493E4" wp14:editId="29BE967F">
             <wp:extent cx="5943600" cy="4194175"/>
@@ -5152,7 +5137,7 @@
                     <pic:cNvPicPr/>
                   </pic:nvPicPr>
                   <pic:blipFill>
-                    <a:blip r:embed="rId24"/>
+                    <a:blip r:embed="rId21"/>
                     <a:stretch>
                       <a:fillRect/>
                     </a:stretch>
@@ -5192,7 +5177,7 @@
                     <pic:cNvPicPr/>
                   </pic:nvPicPr>
                   <pic:blipFill>
-                    <a:blip r:embed="rId25"/>
+                    <a:blip r:embed="rId22"/>
                     <a:stretch>
                       <a:fillRect/>
                     </a:stretch>
@@ -5215,10 +5200,26 @@
     </w:p>
     <w:p>
       <w:pPr>
+        <w:rPr>
+          <w:rFonts w:eastAsiaTheme="majorEastAsia"/>
+          <w:i/>
+          <w:iCs/>
+          <w:color w:val="210124" w:themeColor="accent3"/>
+          <w:sz w:val="28"/>
+          <w:szCs w:val="28"/>
+        </w:rPr>
+      </w:pPr>
+      <w:bookmarkStart w:id="19" w:name="_Toc141779023"/>
+      <w:r>
+        <w:br w:type="page"/>
+      </w:r>
+    </w:p>
+    <w:p>
+      <w:pPr>
         <w:pStyle w:val="Style2"/>
       </w:pPr>
-      <w:bookmarkStart w:id="21" w:name="_Toc141779023"/>
-      <w:r>
+      <w:r>
+        <w:lastRenderedPageBreak/>
         <w:t>5</w:t>
       </w:r>
       <w:r>
@@ -5230,7 +5231,7 @@
       <w:r>
         <w:t xml:space="preserve"> Limitations and Future Enhancements</w:t>
       </w:r>
-      <w:bookmarkEnd w:id="21"/>
+      <w:bookmarkEnd w:id="19"/>
     </w:p>
     <w:p>
       <w:r>
@@ -5264,7 +5265,6 @@
         </w:numPr>
       </w:pPr>
       <w:r>
-        <w:lastRenderedPageBreak/>
         <w:t xml:space="preserve">Handling New Movies: As new movies are </w:t>
       </w:r>
       <w:proofErr w:type="gramStart"/>
@@ -5361,14 +5361,14 @@
       <w:pPr>
         <w:pStyle w:val="Section1"/>
       </w:pPr>
-      <w:bookmarkStart w:id="22" w:name="_Toc141779024"/>
+      <w:bookmarkStart w:id="20" w:name="_Toc141779024"/>
       <w:r>
         <w:t>6</w:t>
       </w:r>
       <w:r>
         <w:t>. Conclusion</w:t>
       </w:r>
-      <w:bookmarkEnd w:id="22"/>
+      <w:bookmarkEnd w:id="20"/>
     </w:p>
     <w:p>
       <w:r>
@@ -5388,12 +5388,12 @@
         <w:pStyle w:val="Section1"/>
         <w:jc w:val="center"/>
       </w:pPr>
-      <w:bookmarkStart w:id="23" w:name="_Toc141779025"/>
+      <w:bookmarkStart w:id="21" w:name="_Toc141779025"/>
       <w:r>
         <w:lastRenderedPageBreak/>
         <w:t>References</w:t>
       </w:r>
-      <w:bookmarkEnd w:id="23"/>
+      <w:bookmarkEnd w:id="21"/>
     </w:p>
     <w:p>
       <w:pPr>
@@ -5420,7 +5420,7 @@
       <w:r>
         <w:t xml:space="preserve">Kaggle. Amazon prime movies and TV shows. Retrieved from </w:t>
       </w:r>
-      <w:hyperlink r:id="rId26" w:history="1">
+      <w:hyperlink r:id="rId23" w:history="1">
         <w:r>
           <w:rPr>
             <w:rStyle w:val="Hyperlink"/>
@@ -5457,7 +5457,7 @@
       <w:r>
         <w:t xml:space="preserve">Kaggle. Disney movies and TV shows. Retrieved from </w:t>
       </w:r>
-      <w:hyperlink r:id="rId27" w:history="1">
+      <w:hyperlink r:id="rId24" w:history="1">
         <w:r>
           <w:rPr>
             <w:rStyle w:val="Hyperlink"/>
@@ -5491,7 +5491,7 @@
       <w:r>
         <w:t xml:space="preserve">Kaggle. Hulu movies and TV shows. Retrieved from </w:t>
       </w:r>
-      <w:hyperlink r:id="rId28" w:history="1">
+      <w:hyperlink r:id="rId25" w:history="1">
         <w:r>
           <w:rPr>
             <w:rStyle w:val="Hyperlink"/>
@@ -5525,7 +5525,7 @@
       <w:r>
         <w:t xml:space="preserve">Kaggle. Netflix shows. Retrieved from </w:t>
       </w:r>
-      <w:hyperlink r:id="rId29" w:history="1">
+      <w:hyperlink r:id="rId26" w:history="1">
         <w:r>
           <w:rPr>
             <w:rStyle w:val="Hyperlink"/>
@@ -5538,8 +5538,8 @@
       </w:r>
     </w:p>
     <w:sectPr>
-      <w:headerReference w:type="default" r:id="rId30"/>
-      <w:footerReference w:type="default" r:id="rId31"/>
+      <w:headerReference w:type="default" r:id="rId27"/>
+      <w:footerReference w:type="default" r:id="rId28"/>
       <w:pgSz w:w="12240" w:h="15840"/>
       <w:pgMar w:top="1440" w:right="1440" w:bottom="1440" w:left="1440" w:header="720" w:footer="720" w:gutter="0"/>
       <w:pgNumType w:start="0"/>
@@ -5549,64 +5549,6 @@
     </w:sectPr>
   </w:body>
 </w:document>
-</file>
-
-<file path=word/comments.xml><?xml version="1.0" encoding="utf-8"?>
-<w:comments xmlns:wpc="http://schemas.microsoft.com/office/word/2010/wordprocessingCanvas" xmlns:cx="http://schemas.microsoft.com/office/drawing/2014/chartex" xmlns:cx1="http://schemas.microsoft.com/office/drawing/2015/9/8/chartex" xmlns:cx2="http://schemas.microsoft.com/office/drawing/2015/10/21/chartex" xmlns:cx3="http://schemas.microsoft.com/office/drawing/2016/5/9/chartex" xmlns:cx4="http://schemas.microsoft.com/office/drawing/2016/5/10/chartex" xmlns:cx5="http://schemas.microsoft.com/office/drawing/2016/5/11/chartex" xmlns:cx6="http://schemas.microsoft.com/office/drawing/2016/5/12/chartex" xmlns:cx7="http://schemas.microsoft.com/office/drawing/2016/5/13/chartex" xmlns:cx8="http://schemas.microsoft.com/office/drawing/2016/5/14/chartex" xmlns:mc="http://schemas.openxmlformats.org/markup-compatibility/2006" xmlns:aink="http://schemas.microsoft.com/office/drawing/2016/ink" xmlns:am3d="http://schemas.microsoft.com/office/drawing/2017/model3d" xmlns:o="urn:schemas-microsoft-com:office:office" xmlns:oel="http://schemas.microsoft.com/office/2019/extlst" xmlns:r="http://schemas.openxmlformats.org/officeDocument/2006/relationships" xmlns:m="http://schemas.openxmlformats.org/officeDocument/2006/math" xmlns:v="urn:schemas-microsoft-com:vml" xmlns:wp14="http://schemas.microsoft.com/office/word/2010/wordprocessingDrawing" xmlns:wp="http://schemas.openxmlformats.org/drawingml/2006/wordprocessingDrawing" xmlns:w10="urn:schemas-microsoft-com:office:word" xmlns:w="http://schemas.openxmlformats.org/wordprocessingml/2006/main" xmlns:w14="http://schemas.microsoft.com/office/word/2010/wordml" xmlns:w15="http://schemas.microsoft.com/office/word/2012/wordml" xmlns:w16cex="http://schemas.microsoft.com/office/word/2018/wordml/cex" xmlns:w16cid="http://schemas.microsoft.com/office/word/2016/wordml/cid" xmlns:w16="http://schemas.microsoft.com/office/word/2018/wordml" xmlns:w16sdtdh="http://schemas.microsoft.com/office/word/2020/wordml/sdtdatahash" xmlns:w16se="http://schemas.microsoft.com/office/word/2015/wordml/symex" xmlns:wpg="http://schemas.microsoft.com/office/word/2010/wordprocessingGroup" xmlns:wpi="http://schemas.microsoft.com/office/word/2010/wordprocessingInk" xmlns:wne="http://schemas.microsoft.com/office/word/2006/wordml" xmlns:wps="http://schemas.microsoft.com/office/word/2010/wordprocessingShape" mc:Ignorable="w14 w15 w16se w16cid w16 w16cex w16sdtdh wp14">
-  <w:comment w:id="1" w:author="Rayah" w:date="2023-07-31T20:34:00Z" w:initials="RM">
-    <w:p>
-      <w:pPr>
-        <w:pStyle w:val="CommentText"/>
-      </w:pPr>
-      <w:r>
-        <w:rPr>
-          <w:rStyle w:val="CommentReference"/>
-        </w:rPr>
-        <w:annotationRef/>
-      </w:r>
-      <w:r>
-        <w:t>Link web application</w:t>
-      </w:r>
-    </w:p>
-  </w:comment>
-  <w:comment w:id="2" w:author="Rayah" w:date="2023-07-31T20:34:00Z" w:initials="RM">
-    <w:p>
-      <w:pPr>
-        <w:pStyle w:val="CommentText"/>
-      </w:pPr>
-      <w:r>
-        <w:rPr>
-          <w:rStyle w:val="CommentReference"/>
-        </w:rPr>
-        <w:annotationRef/>
-      </w:r>
-      <w:r>
-        <w:t>Add link</w:t>
-      </w:r>
-    </w:p>
-  </w:comment>
-</w:comments>
-</file>
-
-<file path=word/commentsExtended.xml><?xml version="1.0" encoding="utf-8"?>
-<w15:commentsEx xmlns:wpc="http://schemas.microsoft.com/office/word/2010/wordprocessingCanvas" xmlns:cx="http://schemas.microsoft.com/office/drawing/2014/chartex" xmlns:cx1="http://schemas.microsoft.com/office/drawing/2015/9/8/chartex" xmlns:cx2="http://schemas.microsoft.com/office/drawing/2015/10/21/chartex" xmlns:cx3="http://schemas.microsoft.com/office/drawing/2016/5/9/chartex" xmlns:cx4="http://schemas.microsoft.com/office/drawing/2016/5/10/chartex" xmlns:cx5="http://schemas.microsoft.com/office/drawing/2016/5/11/chartex" xmlns:cx6="http://schemas.microsoft.com/office/drawing/2016/5/12/chartex" xmlns:cx7="http://schemas.microsoft.com/office/drawing/2016/5/13/chartex" xmlns:cx8="http://schemas.microsoft.com/office/drawing/2016/5/14/chartex" xmlns:mc="http://schemas.openxmlformats.org/markup-compatibility/2006" xmlns:aink="http://schemas.microsoft.com/office/drawing/2016/ink" xmlns:am3d="http://schemas.microsoft.com/office/drawing/2017/model3d" xmlns:o="urn:schemas-microsoft-com:office:office" xmlns:oel="http://schemas.microsoft.com/office/2019/extlst" xmlns:r="http://schemas.openxmlformats.org/officeDocument/2006/relationships" xmlns:m="http://schemas.openxmlformats.org/officeDocument/2006/math" xmlns:v="urn:schemas-microsoft-com:vml" xmlns:wp14="http://schemas.microsoft.com/office/word/2010/wordprocessingDrawing" xmlns:wp="http://schemas.openxmlformats.org/drawingml/2006/wordprocessingDrawing" xmlns:w10="urn:schemas-microsoft-com:office:word" xmlns:w="http://schemas.openxmlformats.org/wordprocessingml/2006/main" xmlns:w14="http://schemas.microsoft.com/office/word/2010/wordml" xmlns:w15="http://schemas.microsoft.com/office/word/2012/wordml" xmlns:w16cex="http://schemas.microsoft.com/office/word/2018/wordml/cex" xmlns:w16cid="http://schemas.microsoft.com/office/word/2016/wordml/cid" xmlns:w16="http://schemas.microsoft.com/office/word/2018/wordml" xmlns:w16sdtdh="http://schemas.microsoft.com/office/word/2020/wordml/sdtdatahash" xmlns:w16se="http://schemas.microsoft.com/office/word/2015/wordml/symex" xmlns:wpg="http://schemas.microsoft.com/office/word/2010/wordprocessingGroup" xmlns:wpi="http://schemas.microsoft.com/office/word/2010/wordprocessingInk" xmlns:wne="http://schemas.microsoft.com/office/word/2006/wordml" xmlns:wps="http://schemas.microsoft.com/office/word/2010/wordprocessingShape" mc:Ignorable="w14 w15 w16se w16cid w16 w16cex w16sdtdh wp14">
-  <w15:commentEx w15:paraId="4806B525" w15:done="0"/>
-  <w15:commentEx w15:paraId="455B912E" w15:done="0"/>
-</w15:commentsEx>
-</file>
-
-<file path=word/commentsExtensible.xml><?xml version="1.0" encoding="utf-8"?>
-<w16cex:commentsExtensible xmlns:wpc="http://schemas.microsoft.com/office/word/2010/wordprocessingCanvas" xmlns:cx="http://schemas.microsoft.com/office/drawing/2014/chartex" xmlns:cx1="http://schemas.microsoft.com/office/drawing/2015/9/8/chartex" xmlns:cx2="http://schemas.microsoft.com/office/drawing/2015/10/21/chartex" xmlns:cx3="http://schemas.microsoft.com/office/drawing/2016/5/9/chartex" xmlns:cx4="http://schemas.microsoft.com/office/drawing/2016/5/10/chartex" xmlns:cx5="http://schemas.microsoft.com/office/drawing/2016/5/11/chartex" xmlns:cx6="http://schemas.microsoft.com/office/drawing/2016/5/12/chartex" xmlns:cx7="http://schemas.microsoft.com/office/drawing/2016/5/13/chartex" xmlns:cx8="http://schemas.microsoft.com/office/drawing/2016/5/14/chartex" xmlns:mc="http://schemas.openxmlformats.org/markup-compatibility/2006" xmlns:aink="http://schemas.microsoft.com/office/drawing/2016/ink" xmlns:am3d="http://schemas.microsoft.com/office/drawing/2017/model3d" xmlns:o="urn:schemas-microsoft-com:office:office" xmlns:oel="http://schemas.microsoft.com/office/2019/extlst" xmlns:r="http://schemas.openxmlformats.org/officeDocument/2006/relationships" xmlns:m="http://schemas.openxmlformats.org/officeDocument/2006/math" xmlns:v="urn:schemas-microsoft-com:vml" xmlns:wp14="http://schemas.microsoft.com/office/word/2010/wordprocessingDrawing" xmlns:wp="http://schemas.openxmlformats.org/drawingml/2006/wordprocessingDrawing" xmlns:w10="urn:schemas-microsoft-com:office:word" xmlns:w="http://schemas.openxmlformats.org/wordprocessingml/2006/main" xmlns:w14="http://schemas.microsoft.com/office/word/2010/wordml" xmlns:w15="http://schemas.microsoft.com/office/word/2012/wordml" xmlns:w16cex="http://schemas.microsoft.com/office/word/2018/wordml/cex" xmlns:w16cid="http://schemas.microsoft.com/office/word/2016/wordml/cid" xmlns:w16="http://schemas.microsoft.com/office/word/2018/wordml" xmlns:w16sdtdh="http://schemas.microsoft.com/office/word/2020/wordml/sdtdatahash" xmlns:w16se="http://schemas.microsoft.com/office/word/2015/wordml/symex" xmlns:wpg="http://schemas.microsoft.com/office/word/2010/wordprocessingGroup" xmlns:wpi="http://schemas.microsoft.com/office/word/2010/wordprocessingInk" xmlns:wne="http://schemas.microsoft.com/office/word/2006/wordml" xmlns:wps="http://schemas.microsoft.com/office/word/2010/wordprocessingShape" mc:Ignorable="w14 w15 w16se w16cid w16 w16cex w16sdtdh wp14">
-  <w16cex:commentExtensible w16cex:durableId="28729954" w16cex:dateUtc="2023-08-01T00:34:00Z"/>
-  <w16cex:commentExtensible w16cex:durableId="28729938" w16cex:dateUtc="2023-08-01T00:34:00Z"/>
-</w16cex:commentsExtensible>
-</file>
-
-<file path=word/commentsIds.xml><?xml version="1.0" encoding="utf-8"?>
-<w16cid:commentsIds xmlns:wpc="http://schemas.microsoft.com/office/word/2010/wordprocessingCanvas" xmlns:cx="http://schemas.microsoft.com/office/drawing/2014/chartex" xmlns:cx1="http://schemas.microsoft.com/office/drawing/2015/9/8/chartex" xmlns:cx2="http://schemas.microsoft.com/office/drawing/2015/10/21/chartex" xmlns:cx3="http://schemas.microsoft.com/office/drawing/2016/5/9/chartex" xmlns:cx4="http://schemas.microsoft.com/office/drawing/2016/5/10/chartex" xmlns:cx5="http://schemas.microsoft.com/office/drawing/2016/5/11/chartex" xmlns:cx6="http://schemas.microsoft.com/office/drawing/2016/5/12/chartex" xmlns:cx7="http://schemas.microsoft.com/office/drawing/2016/5/13/chartex" xmlns:cx8="http://schemas.microsoft.com/office/drawing/2016/5/14/chartex" xmlns:mc="http://schemas.openxmlformats.org/markup-compatibility/2006" xmlns:aink="http://schemas.microsoft.com/office/drawing/2016/ink" xmlns:am3d="http://schemas.microsoft.com/office/drawing/2017/model3d" xmlns:o="urn:schemas-microsoft-com:office:office" xmlns:oel="http://schemas.microsoft.com/office/2019/extlst" xmlns:r="http://schemas.openxmlformats.org/officeDocument/2006/relationships" xmlns:m="http://schemas.openxmlformats.org/officeDocument/2006/math" xmlns:v="urn:schemas-microsoft-com:vml" xmlns:wp14="http://schemas.microsoft.com/office/word/2010/wordprocessingDrawing" xmlns:wp="http://schemas.openxmlformats.org/drawingml/2006/wordprocessingDrawing" xmlns:w10="urn:schemas-microsoft-com:office:word" xmlns:w="http://schemas.openxmlformats.org/wordprocessingml/2006/main" xmlns:w14="http://schemas.microsoft.com/office/word/2010/wordml" xmlns:w15="http://schemas.microsoft.com/office/word/2012/wordml" xmlns:w16cex="http://schemas.microsoft.com/office/word/2018/wordml/cex" xmlns:w16cid="http://schemas.microsoft.com/office/word/2016/wordml/cid" xmlns:w16="http://schemas.microsoft.com/office/word/2018/wordml" xmlns:w16sdtdh="http://schemas.microsoft.com/office/word/2020/wordml/sdtdatahash" xmlns:w16se="http://schemas.microsoft.com/office/word/2015/wordml/symex" xmlns:wpg="http://schemas.microsoft.com/office/word/2010/wordprocessingGroup" xmlns:wpi="http://schemas.microsoft.com/office/word/2010/wordprocessingInk" xmlns:wne="http://schemas.microsoft.com/office/word/2006/wordml" xmlns:wps="http://schemas.microsoft.com/office/word/2010/wordprocessingShape" mc:Ignorable="w14 w15 w16se w16cid w16 w16cex w16sdtdh wp14">
-  <w16cid:commentId w16cid:paraId="4806B525" w16cid:durableId="28729954"/>
-  <w16cid:commentId w16cid:paraId="455B912E" w16cid:durableId="28729938"/>
-</w16cid:commentsIds>
 </file>
 
 <file path=word/endnotes.xml><?xml version="1.0" encoding="utf-8"?>
@@ -7609,14 +7551,6 @@
     <w:abstractNumId w:val="5"/>
   </w:num>
 </w:numbering>
-</file>
-
-<file path=word/people.xml><?xml version="1.0" encoding="utf-8"?>
-<w15:people xmlns:wpc="http://schemas.microsoft.com/office/word/2010/wordprocessingCanvas" xmlns:cx="http://schemas.microsoft.com/office/drawing/2014/chartex" xmlns:cx1="http://schemas.microsoft.com/office/drawing/2015/9/8/chartex" xmlns:cx2="http://schemas.microsoft.com/office/drawing/2015/10/21/chartex" xmlns:cx3="http://schemas.microsoft.com/office/drawing/2016/5/9/chartex" xmlns:cx4="http://schemas.microsoft.com/office/drawing/2016/5/10/chartex" xmlns:cx5="http://schemas.microsoft.com/office/drawing/2016/5/11/chartex" xmlns:cx6="http://schemas.microsoft.com/office/drawing/2016/5/12/chartex" xmlns:cx7="http://schemas.microsoft.com/office/drawing/2016/5/13/chartex" xmlns:cx8="http://schemas.microsoft.com/office/drawing/2016/5/14/chartex" xmlns:mc="http://schemas.openxmlformats.org/markup-compatibility/2006" xmlns:aink="http://schemas.microsoft.com/office/drawing/2016/ink" xmlns:am3d="http://schemas.microsoft.com/office/drawing/2017/model3d" xmlns:o="urn:schemas-microsoft-com:office:office" xmlns:oel="http://schemas.microsoft.com/office/2019/extlst" xmlns:r="http://schemas.openxmlformats.org/officeDocument/2006/relationships" xmlns:m="http://schemas.openxmlformats.org/officeDocument/2006/math" xmlns:v="urn:schemas-microsoft-com:vml" xmlns:wp14="http://schemas.microsoft.com/office/word/2010/wordprocessingDrawing" xmlns:wp="http://schemas.openxmlformats.org/drawingml/2006/wordprocessingDrawing" xmlns:w10="urn:schemas-microsoft-com:office:word" xmlns:w="http://schemas.openxmlformats.org/wordprocessingml/2006/main" xmlns:w14="http://schemas.microsoft.com/office/word/2010/wordml" xmlns:w15="http://schemas.microsoft.com/office/word/2012/wordml" xmlns:w16cex="http://schemas.microsoft.com/office/word/2018/wordml/cex" xmlns:w16cid="http://schemas.microsoft.com/office/word/2016/wordml/cid" xmlns:w16="http://schemas.microsoft.com/office/word/2018/wordml" xmlns:w16sdtdh="http://schemas.microsoft.com/office/word/2020/wordml/sdtdatahash" xmlns:w16se="http://schemas.microsoft.com/office/word/2015/wordml/symex" xmlns:wpg="http://schemas.microsoft.com/office/word/2010/wordprocessingGroup" xmlns:wpi="http://schemas.microsoft.com/office/word/2010/wordprocessingInk" xmlns:wne="http://schemas.microsoft.com/office/word/2006/wordml" xmlns:wps="http://schemas.microsoft.com/office/word/2010/wordprocessingShape" mc:Ignorable="w14 w15 w16se w16cid w16 w16cex w16sdtdh wp14">
-  <w15:person w15:author="Rayah">
-    <w15:presenceInfo w15:providerId="None" w15:userId="Rayah"/>
-  </w15:person>
-</w15:people>
 </file>
 
 <file path=word/styles.xml><?xml version="1.0" encoding="utf-8"?>
